--- a/docs/180703-Watercolor Dream 기획서-이승진.docx
+++ b/docs/180703-Watercolor Dream 기획서-이승진.docx
@@ -457,7 +457,7 @@
         </w:rPr>
         <w:drawing>
           <wp:inline distT="0" distB="0" distL="0" distR="0">
-            <wp:extent cx="5452110" cy="6937375"/>
+            <wp:extent cx="5452745" cy="6938010"/>
             <wp:effectExtent l="0" t="0" r="0" b="4445"/>
             <wp:docPr id="10" name="그림 3"/>
             <wp:cNvGraphicFramePr>
@@ -467,7 +467,7 @@
               <a:graphicData uri="http://schemas.openxmlformats.org/drawingml/2006/picture">
                 <pic:pic xmlns:pic="http://schemas.openxmlformats.org/drawingml/2006/picture">
                   <pic:nvPicPr>
-                    <pic:cNvPr id="1" name="Picture 1" descr="C:/Users/sjinz/AppData/Roaming/PolarisOffice/ETemp/5180_5767688/image1.png"/>
+                    <pic:cNvPr id="1" name="Picture 1" descr="C:/Users/sjinz/AppData/Roaming/PolarisOffice/ETemp/10820_7535904/image1.png"/>
                     <pic:cNvPicPr>
                       <a:picLocks noChangeAspect="1" noChangeArrowheads="1"/>
                     </pic:cNvPicPr>
@@ -488,7 +488,7 @@
                   <pic:spPr>
                     <a:xfrm>
                       <a:off x="0" y="0"/>
-                      <a:ext cx="5452745" cy="6938010"/>
+                      <a:ext cx="5453380" cy="6938645"/>
                     </a:xfrm>
                     <a:prstGeom prst="rect"/>
                     <a:noFill/>
@@ -8005,7 +8005,7 @@
             <wp:positionV relativeFrom="paragraph">
               <wp:posOffset>-5</wp:posOffset>
             </wp:positionV>
-            <wp:extent cx="3256915" cy="1671955"/>
+            <wp:extent cx="3257550" cy="1672590"/>
             <wp:effectExtent l="0" t="0" r="0" b="0"/>
             <wp:wrapTopAndBottom/>
             <wp:docPr id="27" name="그림 21"/>
@@ -8016,7 +8016,7 @@
               <a:graphicData uri="http://schemas.openxmlformats.org/drawingml/2006/picture">
                 <pic:pic xmlns:pic="http://schemas.openxmlformats.org/drawingml/2006/picture">
                   <pic:nvPicPr>
-                    <pic:cNvPr id="2" name="Picture 2" descr="C:/Users/sjinz/AppData/Roaming/PolarisOffice/ETemp/5180_5767688/fImage2309254941.png"/>
+                    <pic:cNvPr id="2" name="Picture 2" descr="C:/Users/sjinz/AppData/Roaming/PolarisOffice/ETemp/10820_7535904/fImage2309254941.png"/>
                     <pic:cNvPicPr>
                       <a:picLocks noChangeAspect="1" noChangeArrowheads="1"/>
                     </pic:cNvPicPr>
@@ -8036,7 +8036,7 @@
                   <pic:spPr>
                     <a:xfrm>
                       <a:off x="0" y="0"/>
-                      <a:ext cx="3257550" cy="1672590"/>
+                      <a:ext cx="3258185" cy="1673225"/>
                     </a:xfrm>
                     <a:prstGeom prst="rect"/>
                     <a:ln cap="flat"/>
@@ -8127,7 +8127,17 @@
           <w:szCs w:val="20"/>
           <w:rFonts w:ascii="맑은 고딕" w:eastAsia="맑은 고딕" w:hAnsi="맑은 고딕" w:hint="default"/>
         </w:rPr>
-        <w:t xml:space="preserve">오른쪽 버튼이 꾹 눌린 상태로 변경 / 삼각형- 점프하는 과정 삭제하고 바로 앞으로 순간이동</w:t>
+        <w:t xml:space="preserve">오른쪽 버튼이 꾹 눌린 상태로 변경 / 삼각형- (0,0)에서 타일을 밟으면 기본적으로 (11.4, 0)으로 </w:t>
+      </w:r>
+      <w:r>
+        <w:rPr>
+          <w:color w:val="auto"/>
+          <w:position w:val="0"/>
+          <w:sz w:val="20"/>
+          <w:szCs w:val="20"/>
+          <w:rFonts w:ascii="맑은 고딕" w:eastAsia="맑은 고딕" w:hAnsi="맑은 고딕" w:hint="default"/>
+        </w:rPr>
+        <w:t xml:space="preserve">포물선 운동을 하는데, 중간 부분인 (9.12, 4)로 순간이동해서 나머지 부분 이동</w:t>
       </w:r>
     </w:p>
     <w:p>
@@ -8495,7 +8505,7 @@
             <wp:positionV relativeFrom="paragraph">
               <wp:posOffset>76839</wp:posOffset>
             </wp:positionV>
-            <wp:extent cx="5829300" cy="1765300"/>
+            <wp:extent cx="5829935" cy="1765935"/>
             <wp:effectExtent l="0" t="0" r="0" b="0"/>
             <wp:wrapTopAndBottom/>
             <wp:docPr id="30" name="그림 16"/>
@@ -8506,7 +8516,7 @@
               <a:graphicData uri="http://schemas.openxmlformats.org/drawingml/2006/picture">
                 <pic:pic xmlns:pic="http://schemas.openxmlformats.org/drawingml/2006/picture">
                   <pic:nvPicPr>
-                    <pic:cNvPr id="3" name="Picture 3" descr="C:/Users/sjinz/AppData/Roaming/PolarisOffice/ETemp/5180_5767688/fImage1008917841.jpeg"/>
+                    <pic:cNvPr id="3" name="Picture 3" descr="C:/Users/sjinz/AppData/Roaming/PolarisOffice/ETemp/10820_7535904/fImage1008917841.jpeg"/>
                     <pic:cNvPicPr>
                       <a:picLocks noChangeAspect="1" noChangeArrowheads="1"/>
                     </pic:cNvPicPr>
@@ -8526,7 +8536,7 @@
                   <pic:spPr>
                     <a:xfrm>
                       <a:off x="0" y="0"/>
-                      <a:ext cx="5829935" cy="1765935"/>
+                      <a:ext cx="5830570" cy="1766570"/>
                     </a:xfrm>
                     <a:prstGeom prst="rect"/>
                     <a:ln cap="flat"/>
@@ -8550,7 +8560,7 @@
             <wp:positionV relativeFrom="paragraph">
               <wp:posOffset>1892304</wp:posOffset>
             </wp:positionV>
-            <wp:extent cx="5847715" cy="1913890"/>
+            <wp:extent cx="5848350" cy="1914525"/>
             <wp:effectExtent l="0" t="0" r="0" b="0"/>
             <wp:wrapTopAndBottom/>
             <wp:docPr id="31" name="그림 16"/>
@@ -8561,7 +8571,7 @@
               <a:graphicData uri="http://schemas.openxmlformats.org/drawingml/2006/picture">
                 <pic:pic xmlns:pic="http://schemas.openxmlformats.org/drawingml/2006/picture">
                   <pic:nvPicPr>
-                    <pic:cNvPr id="4" name="Picture 4" descr="C:/Users/sjinz/AppData/Roaming/PolarisOffice/ETemp/5180_5767688/fImage395093848467.jpeg"/>
+                    <pic:cNvPr id="4" name="Picture 4" descr="C:/Users/sjinz/AppData/Roaming/PolarisOffice/ETemp/10820_7535904/fImage395093848467.jpeg"/>
                     <pic:cNvPicPr>
                       <a:picLocks noChangeAspect="1" noChangeArrowheads="1"/>
                     </pic:cNvPicPr>
@@ -8581,7 +8591,7 @@
                   <pic:spPr>
                     <a:xfrm>
                       <a:off x="0" y="0"/>
-                      <a:ext cx="5848350" cy="1914525"/>
+                      <a:ext cx="5848985" cy="1915160"/>
                     </a:xfrm>
                     <a:prstGeom prst="rect"/>
                     <a:ln cap="flat"/>
@@ -8605,7 +8615,7 @@
             <wp:positionV relativeFrom="page">
               <wp:posOffset>6812919</wp:posOffset>
             </wp:positionV>
-            <wp:extent cx="5829300" cy="2353310"/>
+            <wp:extent cx="5829935" cy="2353945"/>
             <wp:effectExtent l="0" t="0" r="0" b="0"/>
             <wp:wrapTopAndBottom/>
             <wp:docPr id="32" name="그림 14"/>
@@ -8616,7 +8626,7 @@
               <a:graphicData uri="http://schemas.openxmlformats.org/drawingml/2006/picture">
                 <pic:pic xmlns:pic="http://schemas.openxmlformats.org/drawingml/2006/picture">
                   <pic:nvPicPr>
-                    <pic:cNvPr id="5" name="Picture 5" descr="C:/Users/sjinz/AppData/Roaming/PolarisOffice/ETemp/5180_5767688/fImage56897626334.jpeg"/>
+                    <pic:cNvPr id="5" name="Picture 5" descr="C:/Users/sjinz/AppData/Roaming/PolarisOffice/ETemp/10820_7535904/fImage56897626334.jpeg"/>
                     <pic:cNvPicPr>
                       <a:picLocks noChangeAspect="1" noChangeArrowheads="1"/>
                     </pic:cNvPicPr>
@@ -8636,7 +8646,7 @@
                   <pic:spPr>
                     <a:xfrm>
                       <a:off x="0" y="0"/>
-                      <a:ext cx="5829935" cy="2353945"/>
+                      <a:ext cx="5830570" cy="2354580"/>
                     </a:xfrm>
                     <a:prstGeom prst="rect"/>
                     <a:ln cap="flat"/>
@@ -8720,7 +8730,7 @@
             <wp:positionV relativeFrom="paragraph">
               <wp:posOffset>282580</wp:posOffset>
             </wp:positionV>
-            <wp:extent cx="5561965" cy="2122170"/>
+            <wp:extent cx="5562600" cy="2122805"/>
             <wp:effectExtent l="0" t="0" r="0" b="0"/>
             <wp:wrapTopAndBottom/>
             <wp:docPr id="33" name="그림 17"/>
@@ -8731,7 +8741,7 @@
               <a:graphicData uri="http://schemas.openxmlformats.org/drawingml/2006/picture">
                 <pic:pic xmlns:pic="http://schemas.openxmlformats.org/drawingml/2006/picture">
                   <pic:nvPicPr>
-                    <pic:cNvPr id="6" name="Picture 6" descr="C:/Users/sjinz/AppData/Roaming/PolarisOffice/ETemp/5180_5767688/fImage395962986500.jpeg"/>
+                    <pic:cNvPr id="6" name="Picture 6" descr="C:/Users/sjinz/AppData/Roaming/PolarisOffice/ETemp/10820_7535904/fImage395962986500.jpeg"/>
                     <pic:cNvPicPr>
                       <a:picLocks noChangeAspect="1" noChangeArrowheads="1"/>
                     </pic:cNvPicPr>
@@ -8751,7 +8761,7 @@
                   <pic:spPr>
                     <a:xfrm>
                       <a:off x="0" y="0"/>
-                      <a:ext cx="5562600" cy="2122805"/>
+                      <a:ext cx="5563235" cy="2123440"/>
                     </a:xfrm>
                     <a:prstGeom prst="rect"/>
                     <a:ln cap="flat"/>
@@ -8829,7 +8839,7 @@
         </w:rPr>
         <w:drawing>
           <wp:inline distT="0" distB="0" distL="0" distR="0">
-            <wp:extent cx="5704840" cy="1753235"/>
+            <wp:extent cx="5705475" cy="1753870"/>
             <wp:effectExtent l="0" t="0" r="0" b="0"/>
             <wp:docPr id="34" name="그림 19"/>
             <wp:cNvGraphicFramePr>
@@ -8839,7 +8849,7 @@
               <a:graphicData uri="http://schemas.openxmlformats.org/drawingml/2006/picture">
                 <pic:pic xmlns:pic="http://schemas.openxmlformats.org/drawingml/2006/picture">
                   <pic:nvPicPr>
-                    <pic:cNvPr id="7" name="Picture 7" descr="C:/Users/sjinz/AppData/Roaming/PolarisOffice/ETemp/5180_5767688/fImage533441059169.jpeg"/>
+                    <pic:cNvPr id="7" name="Picture 7" descr="C:/Users/sjinz/AppData/Roaming/PolarisOffice/ETemp/10820_7535904/fImage533441059169.jpeg"/>
                     <pic:cNvPicPr>
                       <a:picLocks noChangeAspect="1" noChangeArrowheads="1"/>
                     </pic:cNvPicPr>
@@ -8859,7 +8869,7 @@
                   <pic:spPr>
                     <a:xfrm>
                       <a:off x="0" y="0"/>
-                      <a:ext cx="5705475" cy="1753870"/>
+                      <a:ext cx="5706110" cy="1754505"/>
                     </a:xfrm>
                     <a:prstGeom prst="rect"/>
                     <a:ln cap="flat"/>
@@ -8897,7 +8907,7 @@
         </w:rPr>
         <w:drawing>
           <wp:inline distT="0" distB="0" distL="0" distR="0">
-            <wp:extent cx="5704840" cy="2026285"/>
+            <wp:extent cx="5705475" cy="2026920"/>
             <wp:effectExtent l="0" t="0" r="0" b="0"/>
             <wp:docPr id="35" name="그림 18"/>
             <wp:cNvGraphicFramePr>
@@ -8907,7 +8917,7 @@
               <a:graphicData uri="http://schemas.openxmlformats.org/drawingml/2006/picture">
                 <pic:pic xmlns:pic="http://schemas.openxmlformats.org/drawingml/2006/picture">
                   <pic:nvPicPr>
-                    <pic:cNvPr id="8" name="Picture 8" descr="C:/Users/sjinz/AppData/Roaming/PolarisOffice/ETemp/5180_5767688/fImage703821035724.jpeg"/>
+                    <pic:cNvPr id="8" name="Picture 8" descr="C:/Users/sjinz/AppData/Roaming/PolarisOffice/ETemp/10820_7535904/fImage703821035724.jpeg"/>
                     <pic:cNvPicPr>
                       <a:picLocks noChangeAspect="1" noChangeArrowheads="1"/>
                     </pic:cNvPicPr>
@@ -8927,7 +8937,7 @@
                   <pic:spPr>
                     <a:xfrm>
                       <a:off x="0" y="0"/>
-                      <a:ext cx="5705475" cy="2026920"/>
+                      <a:ext cx="5706110" cy="2027555"/>
                     </a:xfrm>
                     <a:prstGeom prst="rect"/>
                     <a:ln cap="flat"/>
